--- a/Diário de Bordo.docx
+++ b/Diário de Bordo.docx
@@ -1,6 +1,6 @@
 
 <file path=word/document.xml><?xml version="1.0" encoding="utf-8"?>
-<w:document xmlns:wpc="http://schemas.microsoft.com/office/word/2010/wordprocessingCanvas" xmlns:cx="http://schemas.microsoft.com/office/drawing/2014/chartex" xmlns:cx1="http://schemas.microsoft.com/office/drawing/2015/9/8/chartex" xmlns:cx2="http://schemas.microsoft.com/office/drawing/2015/10/21/chartex" xmlns:cx3="http://schemas.microsoft.com/office/drawing/2016/5/9/chartex" xmlns:cx4="http://schemas.microsoft.com/office/drawing/2016/5/10/chartex" xmlns:cx5="http://schemas.microsoft.com/office/drawing/2016/5/11/chartex" xmlns:cx6="http://schemas.microsoft.com/office/drawing/2016/5/12/chartex" xmlns:cx7="http://schemas.microsoft.com/office/drawing/2016/5/13/chartex" xmlns:cx8="http://schemas.microsoft.com/office/drawing/2016/5/14/chartex" xmlns:mc="http://schemas.openxmlformats.org/markup-compatibility/2006" xmlns:aink="http://schemas.microsoft.com/office/drawing/2016/ink" xmlns:am3d="http://schemas.microsoft.com/office/drawing/2017/model3d" xmlns:o="urn:schemas-microsoft-com:office:office" xmlns:r="http://schemas.openxmlformats.org/officeDocument/2006/relationships" xmlns:m="http://schemas.openxmlformats.org/officeDocument/2006/math" xmlns:v="urn:schemas-microsoft-com:vml" xmlns:wp14="http://schemas.microsoft.com/office/word/2010/wordprocessingDrawing" xmlns:wp="http://schemas.openxmlformats.org/drawingml/2006/wordprocessingDrawing" xmlns:w10="urn:schemas-microsoft-com:office:word" xmlns:w="http://schemas.openxmlformats.org/wordprocessingml/2006/main" xmlns:w14="http://schemas.microsoft.com/office/word/2010/wordml" xmlns:w15="http://schemas.microsoft.com/office/word/2012/wordml" xmlns:w16se="http://schemas.microsoft.com/office/word/2015/wordml/symex" xmlns:wpg="http://schemas.microsoft.com/office/word/2010/wordprocessingGroup" xmlns:wpi="http://schemas.microsoft.com/office/word/2010/wordprocessingInk" xmlns:wne="http://schemas.microsoft.com/office/word/2006/wordml" xmlns:wps="http://schemas.microsoft.com/office/word/2010/wordprocessingShape" mc:Ignorable="w14 w15 w16se wp14">
+<w:document xmlns:wpc="http://schemas.microsoft.com/office/word/2010/wordprocessingCanvas" xmlns:cx="http://schemas.microsoft.com/office/drawing/2014/chartex" xmlns:cx1="http://schemas.microsoft.com/office/drawing/2015/9/8/chartex" xmlns:cx2="http://schemas.microsoft.com/office/drawing/2015/10/21/chartex" xmlns:cx3="http://schemas.microsoft.com/office/drawing/2016/5/9/chartex" xmlns:cx4="http://schemas.microsoft.com/office/drawing/2016/5/10/chartex" xmlns:cx5="http://schemas.microsoft.com/office/drawing/2016/5/11/chartex" xmlns:cx6="http://schemas.microsoft.com/office/drawing/2016/5/12/chartex" xmlns:cx7="http://schemas.microsoft.com/office/drawing/2016/5/13/chartex" xmlns:cx8="http://schemas.microsoft.com/office/drawing/2016/5/14/chartex" xmlns:mc="http://schemas.openxmlformats.org/markup-compatibility/2006" xmlns:aink="http://schemas.microsoft.com/office/drawing/2016/ink" xmlns:am3d="http://schemas.microsoft.com/office/drawing/2017/model3d" xmlns:o="urn:schemas-microsoft-com:office:office" xmlns:r="http://schemas.openxmlformats.org/officeDocument/2006/relationships" xmlns:m="http://schemas.openxmlformats.org/officeDocument/2006/math" xmlns:v="urn:schemas-microsoft-com:vml" xmlns:wp14="http://schemas.microsoft.com/office/word/2010/wordprocessingDrawing" xmlns:wp="http://schemas.openxmlformats.org/drawingml/2006/wordprocessingDrawing" xmlns:w10="urn:schemas-microsoft-com:office:word" xmlns:w="http://schemas.openxmlformats.org/wordprocessingml/2006/main" xmlns:w14="http://schemas.microsoft.com/office/word/2010/wordml" xmlns:w15="http://schemas.microsoft.com/office/word/2012/wordml" xmlns:w16cid="http://schemas.microsoft.com/office/word/2016/wordml/cid" xmlns:w16se="http://schemas.microsoft.com/office/word/2015/wordml/symex" xmlns:wpg="http://schemas.microsoft.com/office/word/2010/wordprocessingGroup" xmlns:wpi="http://schemas.microsoft.com/office/word/2010/wordprocessingInk" xmlns:wne="http://schemas.microsoft.com/office/word/2006/wordml" xmlns:wps="http://schemas.microsoft.com/office/word/2010/wordprocessingShape" mc:Ignorable="w14 w15 w16se w16cid wp14">
   <w:body>
     <w:p>
       <w:pPr>
@@ -140,8 +140,30 @@
               <w:jc w:val="center"/>
             </w:pPr>
             <w:r>
-              <w:t>25/05/2017</w:t>
-            </w:r>
+              <w:t>2</w:t>
+            </w:r>
+            <w:r>
+              <w:t>3</w:t>
+            </w:r>
+            <w:bookmarkStart w:id="0" w:name="_GoBack"/>
+            <w:bookmarkEnd w:id="0"/>
+            <w:r>
+              <w:t>/05/2017</w:t>
+            </w:r>
+          </w:p>
+          <w:p>
+            <w:pPr>
+              <w:widowControl w:val="0"/>
+              <w:spacing w:line="240" w:lineRule="auto"/>
+              <w:jc w:val="center"/>
+            </w:pPr>
+          </w:p>
+          <w:p>
+            <w:pPr>
+              <w:widowControl w:val="0"/>
+              <w:spacing w:line="240" w:lineRule="auto"/>
+              <w:jc w:val="center"/>
+            </w:pPr>
           </w:p>
         </w:tc>
         <w:tc>
@@ -429,12 +451,7 @@
               <w:t xml:space="preserve">. </w:t>
             </w:r>
             <w:r>
-              <w:t>Problemas c</w:t>
-            </w:r>
-            <w:bookmarkStart w:id="0" w:name="_GoBack"/>
-            <w:bookmarkEnd w:id="0"/>
-            <w:r>
-              <w:t>om as questões 8 e 9 serão resolvidos até o próximo encontro, adiado para 27/06 por conta da semana de provas.</w:t>
+              <w:t>Problemas com as questões 8 e 9 serão resolvidos até o próximo encontro, adiado para 27/06 por conta da semana de provas.</w:t>
             </w:r>
           </w:p>
           <w:p>
@@ -466,7 +483,7 @@
               <w:jc w:val="center"/>
             </w:pPr>
             <w:r>
-              <w:t>20</w:t>
+              <w:t>27</w:t>
             </w:r>
             <w:r>
               <w:t>/06/2017</w:t>
@@ -492,7 +509,13 @@
               <w:spacing w:line="240" w:lineRule="auto"/>
             </w:pPr>
             <w:r>
-              <w:t>14h00 – 15-30</w:t>
+              <w:t>1</w:t>
+            </w:r>
+            <w:r>
+              <w:t>6h00 – 17h0</w:t>
+            </w:r>
+            <w:r>
+              <w:t>0</w:t>
             </w:r>
           </w:p>
         </w:tc>
@@ -512,7 +535,50 @@
               <w:spacing w:line="240" w:lineRule="auto"/>
             </w:pPr>
             <w:r>
+              <w:t xml:space="preserve">Reunião do grupo de trabalho para explicação do repositório criado no </w:t>
+            </w:r>
+            <w:proofErr w:type="spellStart"/>
+            <w:r>
+              <w:t>github</w:t>
+            </w:r>
+            <w:proofErr w:type="spellEnd"/>
+            <w:r>
+              <w:t xml:space="preserve"> e seus comandos básicos; criação de usuários dos alunos </w:t>
+            </w:r>
+            <w:r>
+              <w:t xml:space="preserve">na plataforma </w:t>
+            </w:r>
+            <w:proofErr w:type="spellStart"/>
+            <w:r>
+              <w:t>github</w:t>
+            </w:r>
+            <w:proofErr w:type="spellEnd"/>
+            <w:r>
               <w:t xml:space="preserve"> </w:t>
+            </w:r>
+            <w:r>
+              <w:t>para acesso</w:t>
+            </w:r>
+            <w:r>
+              <w:t xml:space="preserve"> ao repositório</w:t>
+            </w:r>
+            <w:r>
+              <w:t xml:space="preserve">; </w:t>
+            </w:r>
+            <w:r>
+              <w:t>D</w:t>
+            </w:r>
+            <w:r>
+              <w:t xml:space="preserve">efinição das atividades no período de férias; </w:t>
+            </w:r>
+          </w:p>
+          <w:p>
+            <w:pPr>
+              <w:widowControl w:val="0"/>
+              <w:spacing w:line="240" w:lineRule="auto"/>
+            </w:pPr>
+            <w:r>
+              <w:t xml:space="preserve">Participantes: Prof. Marcelo, Carlos e Matheus </w:t>
             </w:r>
           </w:p>
         </w:tc>
@@ -566,7 +632,7 @@
 </file>
 
 <file path=word/styles.xml><?xml version="1.0" encoding="utf-8"?>
-<w:styles xmlns:mc="http://schemas.openxmlformats.org/markup-compatibility/2006" xmlns:r="http://schemas.openxmlformats.org/officeDocument/2006/relationships" xmlns:w="http://schemas.openxmlformats.org/wordprocessingml/2006/main" xmlns:w14="http://schemas.microsoft.com/office/word/2010/wordml" xmlns:w15="http://schemas.microsoft.com/office/word/2012/wordml" xmlns:w16se="http://schemas.microsoft.com/office/word/2015/wordml/symex" mc:Ignorable="w14 w15 w16se">
+<w:styles xmlns:mc="http://schemas.openxmlformats.org/markup-compatibility/2006" xmlns:r="http://schemas.openxmlformats.org/officeDocument/2006/relationships" xmlns:w="http://schemas.openxmlformats.org/wordprocessingml/2006/main" xmlns:w14="http://schemas.microsoft.com/office/word/2010/wordml" xmlns:w15="http://schemas.microsoft.com/office/word/2012/wordml" xmlns:w16cid="http://schemas.microsoft.com/office/word/2016/wordml/cid" xmlns:w16se="http://schemas.microsoft.com/office/word/2015/wordml/symex" mc:Ignorable="w14 w15 w16se w16cid">
   <w:docDefaults>
     <w:rPrDefault>
       <w:rPr>
@@ -689,6 +755,7 @@
     <w:lsdException w:name="HTML Sample" w:semiHidden="1" w:unhideWhenUsed="1"/>
     <w:lsdException w:name="HTML Typewriter" w:semiHidden="1" w:unhideWhenUsed="1"/>
     <w:lsdException w:name="HTML Variable" w:semiHidden="1" w:unhideWhenUsed="1"/>
+    <w:lsdException w:name="Normal Table" w:semiHidden="1" w:unhideWhenUsed="1"/>
     <w:lsdException w:name="annotation subject" w:semiHidden="1" w:unhideWhenUsed="1"/>
     <w:lsdException w:name="No List" w:semiHidden="1" w:unhideWhenUsed="1"/>
     <w:lsdException w:name="Outline List 1" w:semiHidden="1" w:unhideWhenUsed="1"/>
@@ -735,8 +802,10 @@
     <w:lsdException w:name="Table Subtle 2" w:semiHidden="1" w:unhideWhenUsed="1"/>
     <w:lsdException w:name="Table Web 1" w:semiHidden="1" w:unhideWhenUsed="1"/>
     <w:lsdException w:name="Table Web 2" w:semiHidden="1" w:unhideWhenUsed="1"/>
+    <w:lsdException w:name="Table Web 3" w:semiHidden="1" w:unhideWhenUsed="1"/>
     <w:lsdException w:name="Balloon Text" w:semiHidden="1" w:unhideWhenUsed="1"/>
     <w:lsdException w:name="Table Grid" w:uiPriority="39"/>
+    <w:lsdException w:name="Table Theme" w:semiHidden="1" w:unhideWhenUsed="1"/>
     <w:lsdException w:name="Placeholder Text" w:semiHidden="1"/>
     <w:lsdException w:name="No Spacing" w:uiPriority="1" w:qFormat="1"/>
     <w:lsdException w:name="Light Shading" w:uiPriority="60"/>
